--- a/Game Design Doc.docx
+++ b/Game Design Doc.docx
@@ -127,35 +127,7 @@
                       <w:i/>
                       <w:color w:val="B7B7B7"/>
                     </w:rPr>
-                    <w:t>09</w:t>
-                  </w:r>
-                  <w:r>
-                    <w:rPr>
-                      <w:i/>
-                      <w:color w:val="B7B7B7"/>
-                    </w:rPr>
-                    <w:t>/</w:t>
-                  </w:r>
-                  <w:r>
-                    <w:rPr>
-                      <w:i/>
-                      <w:color w:val="B7B7B7"/>
-                    </w:rPr>
-                    <w:t>04</w:t>
-                  </w:r>
-                  <w:r>
-                    <w:rPr>
-                      <w:i/>
-                      <w:color w:val="B7B7B7"/>
-                    </w:rPr>
-                    <w:t>/</w:t>
-                  </w:r>
-                  <w:r>
-                    <w:rPr>
-                      <w:i/>
-                      <w:color w:val="B7B7B7"/>
-                    </w:rPr>
-                    <w:t>2022</w:t>
+                    <w:t>09/04/2022</w:t>
                   </w:r>
                 </w:p>
                 <w:p>
@@ -573,11 +545,9 @@
               <w:widowControl w:val="0"/>
               <w:spacing w:line="240" w:lineRule="auto"/>
             </w:pPr>
-            <w:proofErr w:type="gramStart"/>
             <w:r>
               <w:t>where</w:t>
             </w:r>
-            <w:proofErr w:type="gramEnd"/>
           </w:p>
           <w:tbl>
             <w:tblPr>
@@ -2441,7 +2411,6 @@
                       <w:color w:val="B7B7B7"/>
                     </w:rPr>
                   </w:pPr>
-                  <w:proofErr w:type="spellStart"/>
                   <w:r>
                     <w:rPr>
                       <w:i/>
@@ -2449,7 +2418,6 @@
                     </w:rPr>
                     <w:t>BKchess</w:t>
                   </w:r>
-                  <w:proofErr w:type="spellEnd"/>
                 </w:p>
               </w:tc>
               <w:tc>
@@ -3053,19 +3021,7 @@
                     <w:rPr>
                       <w:i/>
                     </w:rPr>
-                    <w:t>09</w:t>
-                  </w:r>
-                  <w:r>
-                    <w:rPr>
-                      <w:i/>
-                    </w:rPr>
-                    <w:t>/</w:t>
-                  </w:r>
-                  <w:r>
-                    <w:rPr>
-                      <w:i/>
-                    </w:rPr>
-                    <w:t>06</w:t>
+                    <w:t>09/06</w:t>
                   </w:r>
                 </w:p>
               </w:tc>
@@ -3280,19 +3236,7 @@
                     <w:rPr>
                       <w:i/>
                     </w:rPr>
-                    <w:t>09</w:t>
-                  </w:r>
-                  <w:r>
-                    <w:rPr>
-                      <w:i/>
-                    </w:rPr>
-                    <w:t>/</w:t>
-                  </w:r>
-                  <w:r>
-                    <w:rPr>
-                      <w:i/>
-                    </w:rPr>
-                    <w:t>23</w:t>
+                    <w:t>09/23</w:t>
                   </w:r>
                 </w:p>
               </w:tc>
@@ -3422,23 +3366,7 @@
                       <w:i/>
                       <w:color w:val="B7B7B7"/>
                     </w:rPr>
-                    <w:t xml:space="preserve">Victory </w:t>
-                  </w:r>
-                  <w:proofErr w:type="spellStart"/>
-                  <w:r>
-                    <w:rPr>
-                      <w:i/>
-                      <w:color w:val="B7B7B7"/>
-                    </w:rPr>
-                    <w:t>conditons</w:t>
-                  </w:r>
-                  <w:proofErr w:type="spellEnd"/>
-                  <w:r>
-                    <w:rPr>
-                      <w:i/>
-                      <w:color w:val="B7B7B7"/>
-                    </w:rPr>
-                    <w:t xml:space="preserve"> made</w:t>
+                    <w:t>Victory conditons made</w:t>
                   </w:r>
                 </w:p>
               </w:tc>
@@ -3523,19 +3451,7 @@
                     <w:rPr>
                       <w:i/>
                     </w:rPr>
-                    <w:t>09</w:t>
-                  </w:r>
-                  <w:r>
-                    <w:rPr>
-                      <w:i/>
-                    </w:rPr>
-                    <w:t>/</w:t>
-                  </w:r>
-                  <w:r>
-                    <w:rPr>
-                      <w:i/>
-                    </w:rPr>
-                    <w:t>23</w:t>
+                    <w:t>09/23</w:t>
                   </w:r>
                 </w:p>
               </w:tc>
@@ -3743,19 +3659,7 @@
                     <w:rPr>
                       <w:i/>
                     </w:rPr>
-                    <w:t>09</w:t>
-                  </w:r>
-                  <w:r>
-                    <w:rPr>
-                      <w:i/>
-                    </w:rPr>
-                    <w:t>/</w:t>
-                  </w:r>
-                  <w:r>
-                    <w:rPr>
-                      <w:i/>
-                    </w:rPr>
-                    <w:t>23</w:t>
+                    <w:t>09/23</w:t>
                   </w:r>
                 </w:p>
               </w:tc>
@@ -3963,13 +3867,7 @@
                     <w:rPr>
                       <w:i/>
                     </w:rPr>
-                    <w:t>09</w:t>
-                  </w:r>
-                  <w:r>
-                    <w:rPr>
-                      <w:i/>
-                    </w:rPr>
-                    <w:t>/</w:t>
+                    <w:t>09/</w:t>
                   </w:r>
                   <w:r>
                     <w:rPr>
@@ -4121,6 +4019,28 @@
                       <w:color w:val="B7B7B7"/>
                     </w:rPr>
                     <w:t>Detect stalemates</w:t>
+                  </w:r>
+                </w:p>
+                <w:p>
+                  <w:pPr>
+                    <w:widowControl w:val="0"/>
+                    <w:numPr>
+                      <w:ilvl w:val="0"/>
+                      <w:numId w:val="1"/>
+                    </w:numPr>
+                    <w:spacing w:line="240" w:lineRule="auto"/>
+                    <w:ind w:left="270"/>
+                    <w:rPr>
+                      <w:i/>
+                      <w:color w:val="B7B7B7"/>
+                    </w:rPr>
+                  </w:pPr>
+                  <w:r>
+                    <w:rPr>
+                      <w:i/>
+                      <w:color w:val="B7B7B7"/>
+                    </w:rPr>
+                    <w:t>For some reason Brute other turn thingy doesn’t work but it does for the rest</w:t>
                   </w:r>
                 </w:p>
               </w:tc>
@@ -4367,7 +4287,7 @@
                                     <pic:cNvPicPr/>
                                   </pic:nvPicPr>
                                   <pic:blipFill>
-                                    <a:blip r:embed="rId5"/>
+                                    <a:blip r:embed="rId6"/>
                                     <a:stretch>
                                       <a:fillRect/>
                                     </a:stretch>
@@ -5044,6 +4964,7 @@
   <w:style w:type="character" w:default="1" w:styleId="DefaultParagraphFont">
     <w:name w:val="Default Paragraph Font"/>
     <w:uiPriority w:val="1"/>
+    <w:semiHidden/>
     <w:unhideWhenUsed/>
   </w:style>
   <w:style w:type="table" w:default="1" w:styleId="TableNormal">
